--- a/Rapport/RapportDone/Mein_Teil_RH.docx
+++ b/Rapport/RapportDone/Mein_Teil_RH.docx
@@ -745,14 +745,27 @@
       <w:r>
         <w:t xml:space="preserve">Figur </w:t>
       </w:r>
-      <w:fldSimple w:instr=" SEQ Figur \* ARABIC ">
-        <w:r>
-          <w:rPr>
-            <w:noProof/>
-          </w:rPr>
-          <w:t>1</w:t>
-        </w:r>
-      </w:fldSimple>
+      <w:r>
+        <w:fldChar w:fldCharType="begin"/>
+      </w:r>
+      <w:r>
+        <w:instrText xml:space="preserve"> SEQ Figur \* ARABIC </w:instrText>
+      </w:r>
+      <w:r>
+        <w:fldChar w:fldCharType="separate"/>
+      </w:r>
+      <w:r>
+        <w:rPr>
+          <w:noProof/>
+        </w:rPr>
+        <w:t>1</w:t>
+      </w:r>
+      <w:r>
+        <w:rPr>
+          <w:noProof/>
+        </w:rPr>
+        <w:fldChar w:fldCharType="end"/>
+      </w:r>
       <w:r>
         <w:t xml:space="preserve"> - Kanban board</w:t>
       </w:r>
@@ -1602,8 +1615,122 @@
           <w:rFonts w:ascii="Calibri" w:eastAsia="Calibri" w:hAnsi="Calibri" w:cs="Calibri"/>
         </w:rPr>
       </w:pPr>
+    </w:p>
+    <w:p>
+      <w:r>
+        <w:lastRenderedPageBreak/>
+        <w:t>Det er op til hver enkelt virksomhed, eller udviklerteam, om de mener en plandreven, eller agil fremgangsmetode er passede. Passende både for teamet der skal udføre det, men også for den type projekt som skal udvikles.</w:t>
+      </w:r>
+      <w:r>
+        <w:br/>
+        <w:t>Tidligere i rapporten er beskrevet de karakteristika som man kan forvente af hver type, men hvilke parametre kigger man på når valget skal træffes?</w:t>
+      </w:r>
+    </w:p>
+    <w:p>
+      <w:r>
+        <w:t>Boehm specificere bla.  de følgende kriterier:</w:t>
+      </w:r>
+    </w:p>
+    <w:p>
+      <w:pPr>
+        <w:pStyle w:val="ListParagraph"/>
+        <w:numPr>
+          <w:ilvl w:val="0"/>
+          <w:numId w:val="2"/>
+        </w:numPr>
+      </w:pPr>
+      <w:r>
+        <w:t xml:space="preserve">Hvor kritisk en fejl er - Hvor slem er konsekvensen? </w:t>
+      </w:r>
+    </w:p>
+    <w:p>
+      <w:pPr>
+        <w:pStyle w:val="ListParagraph"/>
+        <w:numPr>
+          <w:ilvl w:val="0"/>
+          <w:numId w:val="2"/>
+        </w:numPr>
+      </w:pPr>
+      <w:r>
+        <w:t>Dynamik i omgivelserne - Hvor tit kommer der nye krav?</w:t>
+      </w:r>
+    </w:p>
+    <w:p>
+      <w:pPr>
+        <w:pStyle w:val="ListParagraph"/>
+        <w:numPr>
+          <w:ilvl w:val="0"/>
+          <w:numId w:val="2"/>
+        </w:numPr>
+      </w:pPr>
+      <w:r>
+        <w:t>Udviklere - Hvor erfarne, og hvor mange, er de?</w:t>
+      </w:r>
+    </w:p>
+    <w:p>
+      <w:pPr>
+        <w:pStyle w:val="ListParagraph"/>
+        <w:numPr>
+          <w:ilvl w:val="0"/>
+          <w:numId w:val="2"/>
+        </w:numPr>
+      </w:pPr>
+      <w:r>
+        <w:t>Kultur – Er virksomheden, og udviklerne, gearet til den valgte metode?</w:t>
+      </w:r>
+    </w:p>
+    <w:p>
+      <w:r>
+        <w:t xml:space="preserve">Jo mere kritisk en fejl ville være for brugeren, jo vigtigere er det at </w:t>
+      </w:r>
+      <w:r>
+        <w:t>der er lagt fokus i</w:t>
+      </w:r>
+      <w:r>
+        <w:t xml:space="preserve"> at imødegå fejlen. I et plandrevent projekt er der, i hvert fald i teorien, bedre muligheder for at undgå kritiske fejl, da</w:t>
+      </w:r>
+      <w:r>
+        <w:t xml:space="preserve"> alt er veldokumenteret. I et rent agilt forløb er udviklerne i højere grad afhængige af et solid fælles kodekendskab, og god kommunikation. </w:t>
+      </w:r>
+      <w:r>
+        <w:br/>
+        <w:t>”Dynamik i omgivelserne” refererer til hyppigheden hvormed der introduceres nye krav og/eller ændringer til projektet. Agile projektgrupper er bedre gearet til at imødegå nye tiltag, da hvert sprint er at betragte som en unik enhed af det samlede projekt. Her er en plandreven gruppe mere pr</w:t>
+      </w:r>
+      <w:r>
+        <w:t>esset, da man i værste fald skal tilbage til analyse fasen for at kunne integrere noget nyt.</w:t>
+      </w:r>
+      <w:r>
+        <w:br/>
+        <w:t xml:space="preserve">Størrelsen på et udviklingsteam er en væsentlig faktor når det kommer til at vælge projektform. Den høje grad af dokumentation gør, at et stort team har mere ud af at benytte traditionelle plandrevne metoder. Omvendt ville et stort team gøre kommunikationen, og den uformelle dokumentation der hører til agil udvikling, til et mareridt. </w:t>
+      </w:r>
+      <w:r>
+        <w:br/>
+        <w:t>Samtidigt ligger der en væsentlig faktor i, om hvorvidt udviklerne er erfarne nok til at kunne håndtere den agile arbejdsmetode. Det kræver en høj grad af overskud og selvdisciplin at f</w:t>
+      </w:r>
+      <w:r>
+        <w:t>ølge f.eks. XP praksisserne. Det er selvklart, at jo mere erfaren og dygtig et udviklerhold er, jo bedre muligheder har et projekt for at blive gennemført på en god måde. Men den høje grad af dokumentation i et plandrevent forløb giver en fordel til den uerfarne udvikler, der stadig er igang med at lære faget.</w:t>
+      </w:r>
+      <w:r>
+        <w:br/>
+        <w:t xml:space="preserve">Sidst, men ikke mindst, er der virksomhedens kultur, at tage højde for. Der er ikke så lidt forskel på den måde man arbejder på i de forskellige metoder. Derfor kan det komme som et chok for de ansatte som måske altid har været vant til at arbejde plandrevent, hvis de pludselig kastes ud i agile forløb. Derfor er det væsentligt, at tage temperaturen på alle dele af virksomheden for at </w:t>
+      </w:r>
+      <w:r>
+        <w:t>se om det overhovedet er realistisk at starte et agilt forløb.</w:t>
+      </w:r>
+    </w:p>
+    <w:p>
+      <w:r>
+        <w:t>Baseret på disse faktorer, og evt. Flere som man selv definerer, kan man lave et såkaldt ”Projektkort”, som kan anvendes til at træffe beslutningen.</w:t>
+      </w:r>
       <w:bookmarkStart w:id="0" w:name="_GoBack"/>
       <w:bookmarkEnd w:id="0"/>
+    </w:p>
+    <w:p>
+      <w:pPr>
+        <w:rPr>
+          <w:rFonts w:ascii="Calibri" w:eastAsia="Calibri" w:hAnsi="Calibri" w:cs="Calibri"/>
+        </w:rPr>
+      </w:pPr>
     </w:p>
     <w:sectPr>
       <w:pgSz w:w="11906" w:h="16838"/>
@@ -1729,8 +1856,151 @@
       </w:rPr>
     </w:lvl>
   </w:abstractNum>
+  <w:abstractNum w:abstractNumId="1">
+    <w:nsid w:val="67062CFA"/>
+    <w:multiLevelType w:val="multilevel"/>
+    <w:tmpl w:val="EA2AFD1E"/>
+    <w:lvl w:ilvl="0">
+      <w:start w:val="1"/>
+      <w:numFmt w:val="bullet"/>
+      <w:lvlText w:val=""/>
+      <w:lvlJc w:val="left"/>
+      <w:pPr>
+        <w:tabs>
+          <w:tab w:val="num" w:pos="720"/>
+        </w:tabs>
+        <w:ind w:left="720" w:hanging="360"/>
+      </w:pPr>
+      <w:rPr>
+        <w:rFonts w:ascii="Symbol" w:hAnsi="Symbol" w:cs="Symbol" w:hint="default"/>
+      </w:rPr>
+    </w:lvl>
+    <w:lvl w:ilvl="1">
+      <w:start w:val="1"/>
+      <w:numFmt w:val="bullet"/>
+      <w:lvlText w:val="◦"/>
+      <w:lvlJc w:val="left"/>
+      <w:pPr>
+        <w:tabs>
+          <w:tab w:val="num" w:pos="1080"/>
+        </w:tabs>
+        <w:ind w:left="1080" w:hanging="360"/>
+      </w:pPr>
+      <w:rPr>
+        <w:rFonts w:ascii="OpenSymbol" w:hAnsi="OpenSymbol" w:cs="OpenSymbol" w:hint="default"/>
+      </w:rPr>
+    </w:lvl>
+    <w:lvl w:ilvl="2">
+      <w:start w:val="1"/>
+      <w:numFmt w:val="bullet"/>
+      <w:lvlText w:val="▪"/>
+      <w:lvlJc w:val="left"/>
+      <w:pPr>
+        <w:tabs>
+          <w:tab w:val="num" w:pos="1440"/>
+        </w:tabs>
+        <w:ind w:left="1440" w:hanging="360"/>
+      </w:pPr>
+      <w:rPr>
+        <w:rFonts w:ascii="OpenSymbol" w:hAnsi="OpenSymbol" w:cs="OpenSymbol" w:hint="default"/>
+      </w:rPr>
+    </w:lvl>
+    <w:lvl w:ilvl="3">
+      <w:start w:val="1"/>
+      <w:numFmt w:val="bullet"/>
+      <w:lvlText w:val=""/>
+      <w:lvlJc w:val="left"/>
+      <w:pPr>
+        <w:tabs>
+          <w:tab w:val="num" w:pos="1800"/>
+        </w:tabs>
+        <w:ind w:left="1800" w:hanging="360"/>
+      </w:pPr>
+      <w:rPr>
+        <w:rFonts w:ascii="Symbol" w:hAnsi="Symbol" w:cs="Symbol" w:hint="default"/>
+      </w:rPr>
+    </w:lvl>
+    <w:lvl w:ilvl="4">
+      <w:start w:val="1"/>
+      <w:numFmt w:val="bullet"/>
+      <w:lvlText w:val="◦"/>
+      <w:lvlJc w:val="left"/>
+      <w:pPr>
+        <w:tabs>
+          <w:tab w:val="num" w:pos="2160"/>
+        </w:tabs>
+        <w:ind w:left="2160" w:hanging="360"/>
+      </w:pPr>
+      <w:rPr>
+        <w:rFonts w:ascii="OpenSymbol" w:hAnsi="OpenSymbol" w:cs="OpenSymbol" w:hint="default"/>
+      </w:rPr>
+    </w:lvl>
+    <w:lvl w:ilvl="5">
+      <w:start w:val="1"/>
+      <w:numFmt w:val="bullet"/>
+      <w:lvlText w:val="▪"/>
+      <w:lvlJc w:val="left"/>
+      <w:pPr>
+        <w:tabs>
+          <w:tab w:val="num" w:pos="2520"/>
+        </w:tabs>
+        <w:ind w:left="2520" w:hanging="360"/>
+      </w:pPr>
+      <w:rPr>
+        <w:rFonts w:ascii="OpenSymbol" w:hAnsi="OpenSymbol" w:cs="OpenSymbol" w:hint="default"/>
+      </w:rPr>
+    </w:lvl>
+    <w:lvl w:ilvl="6">
+      <w:start w:val="1"/>
+      <w:numFmt w:val="bullet"/>
+      <w:lvlText w:val=""/>
+      <w:lvlJc w:val="left"/>
+      <w:pPr>
+        <w:tabs>
+          <w:tab w:val="num" w:pos="2880"/>
+        </w:tabs>
+        <w:ind w:left="2880" w:hanging="360"/>
+      </w:pPr>
+      <w:rPr>
+        <w:rFonts w:ascii="Symbol" w:hAnsi="Symbol" w:cs="Symbol" w:hint="default"/>
+      </w:rPr>
+    </w:lvl>
+    <w:lvl w:ilvl="7">
+      <w:start w:val="1"/>
+      <w:numFmt w:val="bullet"/>
+      <w:lvlText w:val="◦"/>
+      <w:lvlJc w:val="left"/>
+      <w:pPr>
+        <w:tabs>
+          <w:tab w:val="num" w:pos="3240"/>
+        </w:tabs>
+        <w:ind w:left="3240" w:hanging="360"/>
+      </w:pPr>
+      <w:rPr>
+        <w:rFonts w:ascii="OpenSymbol" w:hAnsi="OpenSymbol" w:cs="OpenSymbol" w:hint="default"/>
+      </w:rPr>
+    </w:lvl>
+    <w:lvl w:ilvl="8">
+      <w:start w:val="1"/>
+      <w:numFmt w:val="bullet"/>
+      <w:lvlText w:val="▪"/>
+      <w:lvlJc w:val="left"/>
+      <w:pPr>
+        <w:tabs>
+          <w:tab w:val="num" w:pos="3600"/>
+        </w:tabs>
+        <w:ind w:left="3600" w:hanging="360"/>
+      </w:pPr>
+      <w:rPr>
+        <w:rFonts w:ascii="OpenSymbol" w:hAnsi="OpenSymbol" w:cs="OpenSymbol" w:hint="default"/>
+      </w:rPr>
+    </w:lvl>
+  </w:abstractNum>
   <w:num w:numId="1">
     <w:abstractNumId w:val="0"/>
+  </w:num>
+  <w:num w:numId="2">
+    <w:abstractNumId w:val="1"/>
   </w:num>
 </w:numbering>
 </file>
@@ -1802,7 +2072,7 @@
     <w:lsdException w:name="Medium Shading 2 Accent 1" w:semiHidden="0" w:uiPriority="64" w:unhideWhenUsed="0"/>
     <w:lsdException w:name="Medium List 1 Accent 1" w:semiHidden="0" w:uiPriority="65" w:unhideWhenUsed="0"/>
     <w:lsdException w:name="Revision" w:unhideWhenUsed="0"/>
-    <w:lsdException w:name="List Paragraph" w:semiHidden="0" w:uiPriority="34" w:unhideWhenUsed="0" w:qFormat="1"/>
+    <w:lsdException w:name="List Paragraph" w:semiHidden="0" w:uiPriority="0" w:unhideWhenUsed="0" w:qFormat="1"/>
     <w:lsdException w:name="Quote" w:semiHidden="0" w:uiPriority="29" w:unhideWhenUsed="0" w:qFormat="1"/>
     <w:lsdException w:name="Intense Quote" w:semiHidden="0" w:uiPriority="30" w:unhideWhenUsed="0" w:qFormat="1"/>
     <w:lsdException w:name="Medium List 2 Accent 1" w:semiHidden="0" w:uiPriority="66" w:unhideWhenUsed="0"/>
@@ -2035,7 +2305,6 @@
   <w:style w:type="paragraph" w:styleId="ListParagraph">
     <w:name w:val="List Paragraph"/>
     <w:basedOn w:val="Normal"/>
-    <w:uiPriority w:val="34"/>
     <w:qFormat/>
     <w:rsid w:val="00254F30"/>
     <w:pPr>

--- a/Rapport/RapportDone/Mein_Teil_RH.docx
+++ b/Rapport/RapportDone/Mein_Teil_RH.docx
@@ -1681,7 +1681,12 @@
     </w:p>
     <w:p>
       <w:r>
-        <w:t xml:space="preserve">Jo mere kritisk en fejl ville være for brugeren, jo vigtigere er det at </w:t>
+        <w:t>Jo mere kritisk en fejl v</w:t>
+      </w:r>
+      <w:bookmarkStart w:id="0" w:name="_GoBack"/>
+      <w:bookmarkEnd w:id="0"/>
+      <w:r>
+        <w:t xml:space="preserve">ille være for brugeren, jo vigtigere er det at </w:t>
       </w:r>
       <w:r>
         <w:t>der er lagt fokus i</w:t>
@@ -1720,10 +1725,17 @@
     </w:p>
     <w:p>
       <w:r>
-        <w:t>Baseret på disse faktorer, og evt. Flere som man selv definerer, kan man lave et såkaldt ”Projektkort”, som kan anvendes til at træffe beslutningen.</w:t>
-      </w:r>
-      <w:bookmarkStart w:id="0" w:name="_GoBack"/>
-      <w:bookmarkEnd w:id="0"/>
+        <w:t xml:space="preserve">Baseret på disse faktorer, og evt. </w:t>
+      </w:r>
+      <w:r>
+        <w:t>f</w:t>
+      </w:r>
+      <w:r>
+        <w:t>lere som man selv definerer, kan man lave et såkaldt ”Projektkort”, som kan anvendes til at træffe beslutningen.</w:t>
+      </w:r>
+      <w:r>
+        <w:t xml:space="preserve"> </w:t>
+      </w:r>
     </w:p>
     <w:p>
       <w:pPr>
